--- a/Write Up self assessment.docx
+++ b/Write Up self assessment.docx
@@ -2,7 +2,108 @@
 <file path=word/document.xml><?xml version="1.0" encoding="utf-8"?>
 <w:document xmlns:wpc="http://schemas.microsoft.com/office/word/2010/wordprocessingCanvas" xmlns:cx="http://schemas.microsoft.com/office/drawing/2014/chartex" xmlns:cx1="http://schemas.microsoft.com/office/drawing/2015/9/8/chartex" xmlns:cx2="http://schemas.microsoft.com/office/drawing/2015/10/21/chartex" xmlns:cx3="http://schemas.microsoft.com/office/drawing/2016/5/9/chartex" xmlns:cx4="http://schemas.microsoft.com/office/drawing/2016/5/10/chartex" xmlns:cx5="http://schemas.microsoft.com/office/drawing/2016/5/11/chartex" xmlns:cx6="http://schemas.microsoft.com/office/drawing/2016/5/12/chartex" xmlns:cx7="http://schemas.microsoft.com/office/drawing/2016/5/13/chartex" xmlns:cx8="http://schemas.microsoft.com/office/drawing/2016/5/14/chartex" xmlns:mc="http://schemas.openxmlformats.org/markup-compatibility/2006" xmlns:aink="http://schemas.microsoft.com/office/drawing/2016/ink" xmlns:am3d="http://schemas.microsoft.com/office/drawing/2017/model3d" xmlns:o="urn:schemas-microsoft-com:office:office" xmlns:r="http://schemas.openxmlformats.org/officeDocument/2006/relationships" xmlns:m="http://schemas.openxmlformats.org/officeDocument/2006/math" xmlns:v="urn:schemas-microsoft-com:vml" xmlns:wp14="http://schemas.microsoft.com/office/word/2010/wordprocessingDrawing" xmlns:wp="http://schemas.openxmlformats.org/drawingml/2006/wordprocessingDrawing" xmlns:w10="urn:schemas-microsoft-com:office:word" xmlns:w="http://schemas.openxmlformats.org/wordprocessingml/2006/main" xmlns:w14="http://schemas.microsoft.com/office/word/2010/wordml" xmlns:w15="http://schemas.microsoft.com/office/word/2012/wordml" xmlns:w16cex="http://schemas.microsoft.com/office/word/2018/wordml/cex" xmlns:w16cid="http://schemas.microsoft.com/office/word/2016/wordml/cid" xmlns:w16="http://schemas.microsoft.com/office/word/2018/wordml" xmlns:w16sdtdh="http://schemas.microsoft.com/office/word/2020/wordml/sdtdatahash" xmlns:w16se="http://schemas.microsoft.com/office/word/2015/wordml/symex" xmlns:wpg="http://schemas.microsoft.com/office/word/2010/wordprocessingGroup" xmlns:wpi="http://schemas.microsoft.com/office/word/2010/wordprocessingInk" xmlns:wne="http://schemas.microsoft.com/office/word/2006/wordml" xmlns:wps="http://schemas.microsoft.com/office/word/2010/wordprocessingShape" mc:Ignorable="w14 w15 w16se w16cid w16 w16cex w16sdtdh wp14">
   <w:body>
+    <w:p>
+      <w:r>
+        <w:rPr>
+          <w:u w:val="single"/>
+        </w:rPr>
+        <w:t>Analysis</w:t>
+      </w:r>
+    </w:p>
     <w:p/>
+    <w:p>
+      <w:pPr>
+        <w:rPr>
+          <w:u w:val="single"/>
+        </w:rPr>
+      </w:pPr>
+      <w:r>
+        <w:rPr>
+          <w:u w:val="single"/>
+        </w:rPr>
+        <w:t>Design</w:t>
+      </w:r>
+    </w:p>
+    <w:p>
+      <w:pPr>
+        <w:rPr>
+          <w:u w:val="single"/>
+        </w:rPr>
+      </w:pPr>
+    </w:p>
+    <w:p>
+      <w:pPr>
+        <w:rPr>
+          <w:u w:val="single"/>
+        </w:rPr>
+      </w:pPr>
+      <w:r>
+        <w:rPr>
+          <w:u w:val="single"/>
+        </w:rPr>
+        <w:t>Development</w:t>
+      </w:r>
+    </w:p>
+    <w:p>
+      <w:pPr>
+        <w:rPr>
+          <w:u w:val="single"/>
+        </w:rPr>
+      </w:pPr>
+    </w:p>
+    <w:p>
+      <w:pPr>
+        <w:rPr>
+          <w:u w:val="single"/>
+        </w:rPr>
+      </w:pPr>
+      <w:r>
+        <w:rPr>
+          <w:u w:val="single"/>
+        </w:rPr>
+        <w:t>Testing to inform development</w:t>
+      </w:r>
+    </w:p>
+    <w:p>
+      <w:pPr>
+        <w:rPr>
+          <w:u w:val="single"/>
+        </w:rPr>
+      </w:pPr>
+    </w:p>
+    <w:p>
+      <w:pPr>
+        <w:rPr>
+          <w:u w:val="single"/>
+        </w:rPr>
+      </w:pPr>
+      <w:r>
+        <w:rPr>
+          <w:u w:val="single"/>
+        </w:rPr>
+        <w:t xml:space="preserve">Testing to inform evaluation </w:t>
+      </w:r>
+    </w:p>
+    <w:p>
+      <w:pPr>
+        <w:rPr>
+          <w:u w:val="single"/>
+        </w:rPr>
+      </w:pPr>
+    </w:p>
+    <w:p>
+      <w:pPr>
+        <w:rPr>
+          <w:u w:val="single"/>
+        </w:rPr>
+      </w:pPr>
+      <w:r>
+        <w:rPr>
+          <w:u w:val="single"/>
+        </w:rPr>
+        <w:t>Evaluation</w:t>
+      </w:r>
+    </w:p>
     <w:sectPr>
       <w:pgSz w:w="11906" w:h="16838"/>
       <w:pgMar w:top="1440" w:right="1440" w:bottom="1440" w:left="1440" w:header="708" w:footer="708" w:gutter="0"/>

--- a/Write Up self assessment.docx
+++ b/Write Up self assessment.docx
@@ -3,6 +3,14 @@
 <w:document xmlns:wpc="http://schemas.microsoft.com/office/word/2010/wordprocessingCanvas" xmlns:cx="http://schemas.microsoft.com/office/drawing/2014/chartex" xmlns:cx1="http://schemas.microsoft.com/office/drawing/2015/9/8/chartex" xmlns:cx2="http://schemas.microsoft.com/office/drawing/2015/10/21/chartex" xmlns:cx3="http://schemas.microsoft.com/office/drawing/2016/5/9/chartex" xmlns:cx4="http://schemas.microsoft.com/office/drawing/2016/5/10/chartex" xmlns:cx5="http://schemas.microsoft.com/office/drawing/2016/5/11/chartex" xmlns:cx6="http://schemas.microsoft.com/office/drawing/2016/5/12/chartex" xmlns:cx7="http://schemas.microsoft.com/office/drawing/2016/5/13/chartex" xmlns:cx8="http://schemas.microsoft.com/office/drawing/2016/5/14/chartex" xmlns:mc="http://schemas.openxmlformats.org/markup-compatibility/2006" xmlns:aink="http://schemas.microsoft.com/office/drawing/2016/ink" xmlns:am3d="http://schemas.microsoft.com/office/drawing/2017/model3d" xmlns:o="urn:schemas-microsoft-com:office:office" xmlns:r="http://schemas.openxmlformats.org/officeDocument/2006/relationships" xmlns:m="http://schemas.openxmlformats.org/officeDocument/2006/math" xmlns:v="urn:schemas-microsoft-com:vml" xmlns:wp14="http://schemas.microsoft.com/office/word/2010/wordprocessingDrawing" xmlns:wp="http://schemas.openxmlformats.org/drawingml/2006/wordprocessingDrawing" xmlns:w10="urn:schemas-microsoft-com:office:word" xmlns:w="http://schemas.openxmlformats.org/wordprocessingml/2006/main" xmlns:w14="http://schemas.microsoft.com/office/word/2010/wordml" xmlns:w15="http://schemas.microsoft.com/office/word/2012/wordml" xmlns:w16cex="http://schemas.microsoft.com/office/word/2018/wordml/cex" xmlns:w16cid="http://schemas.microsoft.com/office/word/2016/wordml/cid" xmlns:w16="http://schemas.microsoft.com/office/word/2018/wordml" xmlns:w16sdtdh="http://schemas.microsoft.com/office/word/2020/wordml/sdtdatahash" xmlns:w16se="http://schemas.microsoft.com/office/word/2015/wordml/symex" xmlns:wpg="http://schemas.microsoft.com/office/word/2010/wordprocessingGroup" xmlns:wpi="http://schemas.microsoft.com/office/word/2010/wordprocessingInk" xmlns:wne="http://schemas.microsoft.com/office/word/2006/wordml" xmlns:wps="http://schemas.microsoft.com/office/word/2010/wordprocessingShape" mc:Ignorable="w14 w15 w16se w16cid w16 w16cex w16sdtdh wp14">
   <w:body>
     <w:p>
+      <w:pPr>
+        <w:pStyle w:val="Heading2"/>
+      </w:pPr>
+      <w:r>
+        <w:t>Self-Evaluation for First Version of Project</w:t>
+      </w:r>
+    </w:p>
+    <w:p>
       <w:r>
         <w:rPr>
           <w:u w:val="single"/>
@@ -10,6 +18,19 @@
         <w:t>Analysis</w:t>
       </w:r>
     </w:p>
+    <w:p>
+      <w:r>
+        <w:t>9</w:t>
+      </w:r>
+      <w:r>
+        <w:t>/10</w:t>
+      </w:r>
+    </w:p>
+    <w:p>
+      <w:r>
+        <w:t>Need to improve section on stakeholders, explain how they will use the solution and why it is appropriate for their needs.</w:t>
+      </w:r>
+    </w:p>
     <w:p/>
     <w:p>
       <w:pPr>
@@ -25,6 +46,31 @@
       </w:r>
     </w:p>
     <w:p>
+      <w:r>
+        <w:t>1</w:t>
+      </w:r>
+      <w:r>
+        <w:t>3</w:t>
+      </w:r>
+      <w:r>
+        <w:t>/15</w:t>
+      </w:r>
+    </w:p>
+    <w:p>
+      <w:r>
+        <w:t xml:space="preserve">Need </w:t>
+      </w:r>
+      <w:r>
+        <w:t xml:space="preserve">much </w:t>
+      </w:r>
+      <w:r>
+        <w:t xml:space="preserve">more detail in usability. </w:t>
+      </w:r>
+      <w:r>
+        <w:t xml:space="preserve">Talk about stakeholder testing too. </w:t>
+      </w:r>
+    </w:p>
+    <w:p>
       <w:pPr>
         <w:rPr>
           <w:u w:val="single"/>
@@ -45,6 +91,22 @@
       </w:r>
     </w:p>
     <w:p>
+      <w:r>
+        <w:t>1</w:t>
+      </w:r>
+      <w:r>
+        <w:t>4</w:t>
+      </w:r>
+      <w:r>
+        <w:t>/15</w:t>
+      </w:r>
+    </w:p>
+    <w:p>
+      <w:r>
+        <w:t>Need to structure it a bit better (add subheadings etc.)</w:t>
+      </w:r>
+    </w:p>
+    <w:p>
       <w:pPr>
         <w:rPr>
           <w:u w:val="single"/>
@@ -65,6 +127,19 @@
       </w:r>
     </w:p>
     <w:p>
+      <w:r>
+        <w:t>9</w:t>
+      </w:r>
+      <w:r>
+        <w:t>/10</w:t>
+      </w:r>
+    </w:p>
+    <w:p>
+      <w:r>
+        <w:t>Need to label where fixing was done.</w:t>
+      </w:r>
+    </w:p>
+    <w:p>
       <w:pPr>
         <w:rPr>
           <w:u w:val="single"/>
@@ -85,6 +160,34 @@
       </w:r>
     </w:p>
     <w:p>
+      <w:r>
+        <w:t>3</w:t>
+      </w:r>
+      <w:r>
+        <w:t>/5</w:t>
+      </w:r>
+    </w:p>
+    <w:p>
+      <w:r>
+        <w:t xml:space="preserve">Need to </w:t>
+      </w:r>
+      <w:r>
+        <w:t>number each test data</w:t>
+      </w:r>
+      <w:r>
+        <w:t xml:space="preserve"> and comment on robustness</w:t>
+      </w:r>
+      <w:r>
+        <w:t xml:space="preserve"> </w:t>
+      </w:r>
+      <w:r>
+        <w:t xml:space="preserve">of test data a bit more. </w:t>
+      </w:r>
+      <w:r>
+        <w:t xml:space="preserve"> </w:t>
+      </w:r>
+    </w:p>
+    <w:p>
       <w:pPr>
         <w:rPr>
           <w:u w:val="single"/>
@@ -102,6 +205,28 @@
           <w:u w:val="single"/>
         </w:rPr>
         <w:t>Evaluation</w:t>
+      </w:r>
+    </w:p>
+    <w:p>
+      <w:r>
+        <w:t>13</w:t>
+      </w:r>
+      <w:r>
+        <w:t>/15</w:t>
+      </w:r>
+    </w:p>
+    <w:p>
+      <w:r>
+        <w:t xml:space="preserve">Need better cross referencing </w:t>
+      </w:r>
+      <w:r>
+        <w:t xml:space="preserve">between test data and criteria. </w:t>
+      </w:r>
+      <w:r>
+        <w:t xml:space="preserve">Maybe need more detail </w:t>
+      </w:r>
+      <w:r>
+        <w:t xml:space="preserve">when going through success criteria. </w:t>
       </w:r>
     </w:p>
     <w:sectPr>
@@ -513,6 +638,28 @@
     <w:name w:val="Normal"/>
     <w:qFormat/>
   </w:style>
+  <w:style w:type="paragraph" w:styleId="Heading2">
+    <w:name w:val="heading 2"/>
+    <w:basedOn w:val="Normal"/>
+    <w:next w:val="Normal"/>
+    <w:link w:val="Heading2Char"/>
+    <w:uiPriority w:val="9"/>
+    <w:unhideWhenUsed/>
+    <w:qFormat/>
+    <w:rsid w:val="00D663DE"/>
+    <w:pPr>
+      <w:keepNext/>
+      <w:keepLines/>
+      <w:spacing w:before="40" w:after="0"/>
+      <w:outlineLvl w:val="1"/>
+    </w:pPr>
+    <w:rPr>
+      <w:rFonts w:asciiTheme="majorHAnsi" w:eastAsiaTheme="majorEastAsia" w:hAnsiTheme="majorHAnsi" w:cstheme="majorBidi"/>
+      <w:color w:val="2F5496" w:themeColor="accent1" w:themeShade="BF"/>
+      <w:sz w:val="26"/>
+      <w:szCs w:val="26"/>
+    </w:rPr>
+  </w:style>
   <w:style w:type="character" w:default="1" w:styleId="DefaultParagraphFont">
     <w:name w:val="Default Paragraph Font"/>
     <w:uiPriority w:val="1"/>
@@ -539,6 +686,35 @@
     <w:uiPriority w:val="99"/>
     <w:semiHidden/>
     <w:unhideWhenUsed/>
+  </w:style>
+  <w:style w:type="paragraph" w:styleId="NormalWeb">
+    <w:name w:val="Normal (Web)"/>
+    <w:basedOn w:val="Normal"/>
+    <w:uiPriority w:val="99"/>
+    <w:semiHidden/>
+    <w:unhideWhenUsed/>
+    <w:rsid w:val="00A40EC2"/>
+    <w:pPr>
+      <w:spacing w:before="100" w:beforeAutospacing="1" w:after="100" w:afterAutospacing="1" w:line="240" w:lineRule="auto"/>
+    </w:pPr>
+    <w:rPr>
+      <w:rFonts w:ascii="Times New Roman" w:eastAsia="Times New Roman" w:hAnsi="Times New Roman" w:cs="Times New Roman"/>
+      <w:sz w:val="24"/>
+      <w:szCs w:val="24"/>
+    </w:rPr>
+  </w:style>
+  <w:style w:type="character" w:customStyle="1" w:styleId="Heading2Char">
+    <w:name w:val="Heading 2 Char"/>
+    <w:basedOn w:val="DefaultParagraphFont"/>
+    <w:link w:val="Heading2"/>
+    <w:uiPriority w:val="9"/>
+    <w:rsid w:val="00D663DE"/>
+    <w:rPr>
+      <w:rFonts w:asciiTheme="majorHAnsi" w:eastAsiaTheme="majorEastAsia" w:hAnsiTheme="majorHAnsi" w:cstheme="majorBidi"/>
+      <w:color w:val="2F5496" w:themeColor="accent1" w:themeShade="BF"/>
+      <w:sz w:val="26"/>
+      <w:szCs w:val="26"/>
+    </w:rPr>
   </w:style>
 </w:styles>
 </file>
